--- a/game_reviews/translations/cloud-corsairs (Version 1).docx
+++ b/game_reviews/translations/cloud-corsairs (Version 1).docx
@@ -8,18 +8,6 @@
       </w:pPr>
       <w:r>
         <w:t>Play Cloud Corsairs for free: A High-RTP Steampunk Slot</w:t>
-      </w:r>
-    </w:p>
-    <w:p>
-      <w:r/>
-      <w:r>
-        <w:rPr>
-          <w:b/>
-        </w:rPr>
-        <w:t>Meta description</w:t>
-      </w:r>
-      <w:r>
-        <w:t>: Read our review of Cloud Corsairs, a high-RTP steampunk-themed slot with exciting special features and an additional reel with multipliers. Play for free.</w:t>
       </w:r>
     </w:p>
     <w:p>
@@ -389,9 +377,18 @@
       <w:r/>
       <w:r>
         <w:rPr>
+          <w:b/>
+        </w:rPr>
+        <w:t>Play Cloud Corsairs for free: A High-RTP Steampunk Slot</w:t>
+      </w:r>
+    </w:p>
+    <w:p>
+      <w:r/>
+      <w:r>
+        <w:rPr>
           <w:i/>
         </w:rPr>
-        <w:t>Prompt: Create a feature image for Cloud Corsairs that captures the exciting steampunk theme while featuring a happy Maya warrior with glasses. The image should be in a cartoon style and evoke feelings of adventure and fun. The Maya warrior should be shown in a confident, heroic pose, ready to take on the skies as a sky pirate. It should also include the airships and lightning elements that are central to the game. The image should be colorful and eye-catching to draw players in and get them excited to play Cloud Corsairs.</w:t>
+        <w:t>Read our review of Cloud Corsairs, a high-RTP steampunk-themed slot with exciting special features and an additional reel with multipliers. Play for free.</w:t>
       </w:r>
     </w:p>
     <w:sectPr>

--- a/game_reviews/translations/cloud-corsairs (Version 1).docx
+++ b/game_reviews/translations/cloud-corsairs (Version 1).docx
@@ -8,6 +8,18 @@
       </w:pPr>
       <w:r>
         <w:t>Play Cloud Corsairs for free: A High-RTP Steampunk Slot</w:t>
+      </w:r>
+    </w:p>
+    <w:p>
+      <w:r/>
+      <w:r>
+        <w:rPr>
+          <w:b/>
+        </w:rPr>
+        <w:t>Meta description</w:t>
+      </w:r>
+      <w:r>
+        <w:t>: Read our review of Cloud Corsairs, a high-RTP steampunk-themed slot with exciting special features and an additional reel with multipliers. Play for free.</w:t>
       </w:r>
     </w:p>
     <w:p>
@@ -377,18 +389,9 @@
       <w:r/>
       <w:r>
         <w:rPr>
-          <w:b/>
-        </w:rPr>
-        <w:t>Play Cloud Corsairs for free: A High-RTP Steampunk Slot</w:t>
-      </w:r>
-    </w:p>
-    <w:p>
-      <w:r/>
-      <w:r>
-        <w:rPr>
           <w:i/>
         </w:rPr>
-        <w:t>Read our review of Cloud Corsairs, a high-RTP steampunk-themed slot with exciting special features and an additional reel with multipliers. Play for free.</w:t>
+        <w:t>Prompt: Create a feature image for Cloud Corsairs that captures the exciting steampunk theme while featuring a happy Maya warrior with glasses. The image should be in a cartoon style and evoke feelings of adventure and fun. The Maya warrior should be shown in a confident, heroic pose, ready to take on the skies as a sky pirate. It should also include the airships and lightning elements that are central to the game. The image should be colorful and eye-catching to draw players in and get them excited to play Cloud Corsairs.</w:t>
       </w:r>
     </w:p>
     <w:sectPr>

--- a/game_reviews/translations/cloud-corsairs (Version 1).docx
+++ b/game_reviews/translations/cloud-corsairs (Version 1).docx
@@ -7,7 +7,7 @@
         <w:pStyle w:val="Heading1"/>
       </w:pPr>
       <w:r>
-        <w:t>Play Cloud Corsairs for free: A High-RTP Steampunk Slot</w:t>
+        <w:t>Play Cloud Corsairs Free - Exciting Steampunk Slot Game</w:t>
       </w:r>
     </w:p>
     <w:p>
@@ -307,7 +307,18 @@
       </w:pPr>
       <w:r/>
       <w:r>
-        <w:t>High RTP of 96.34%</w:t>
+        <w:t>High volatility for bigger wins</w:t>
+      </w:r>
+    </w:p>
+    <w:p>
+      <w:pPr>
+        <w:pStyle w:val="ListBullet"/>
+        <w:spacing w:line="240" w:lineRule="auto"/>
+        <w:ind w:left="720"/>
+      </w:pPr>
+      <w:r/>
+      <w:r>
+        <w:t>Excellent RTP figure of 96.34%</w:t>
       </w:r>
     </w:p>
     <w:p>
@@ -329,18 +340,7 @@
       </w:pPr>
       <w:r/>
       <w:r>
-        <w:t>Additional reel with multipliers</w:t>
-      </w:r>
-    </w:p>
-    <w:p>
-      <w:pPr>
-        <w:pStyle w:val="ListBullet"/>
-        <w:spacing w:line="240" w:lineRule="auto"/>
-        <w:ind w:left="720"/>
-      </w:pPr>
-      <w:r/>
-      <w:r>
-        <w:t>Three special functions</w:t>
+        <w:t>Three special features to enhance gameplay</w:t>
       </w:r>
     </w:p>
     <w:p>
@@ -359,7 +359,7 @@
       </w:pPr>
       <w:r/>
       <w:r>
-        <w:t>High volatility level might deter some players</w:t>
+        <w:t>Limited minimum bet of €0.25</w:t>
       </w:r>
     </w:p>
     <w:p>
@@ -370,7 +370,7 @@
       </w:pPr>
       <w:r/>
       <w:r>
-        <w:t>Low-level symbols lack detail</w:t>
+        <w:t>Limited number of paylines</w:t>
       </w:r>
     </w:p>
     <w:p>
@@ -379,7 +379,7 @@
         <w:rPr>
           <w:b/>
         </w:rPr>
-        <w:t>Play Cloud Corsairs for free: A High-RTP Steampunk Slot</w:t>
+        <w:t>Play Cloud Corsairs Free - Exciting Steampunk Slot Game</w:t>
       </w:r>
     </w:p>
     <w:p>
@@ -388,7 +388,7 @@
         <w:rPr>
           <w:i/>
         </w:rPr>
-        <w:t>Read our review of Cloud Corsairs, a high-RTP steampunk-themed slot with exciting special features and an additional reel with multipliers. Play for free.</w:t>
+        <w:t>Play Cloud Corsairs for free and experience the thrill of a steampunk-themed slot game with high volatility.</w:t>
       </w:r>
     </w:p>
     <w:sectPr>
